--- a/public/Surat-Pengajuan-Cuti.docx
+++ b/public/Surat-Pengajuan-Cuti.docx
@@ -96,6 +96,7 @@
         <w:ind w:left="100" w:right="5089"/>
         <w:rPr>
           <w:b/>
+          <w:spacing w:val="-15"/>
           <w:sz w:val="24"/>
         </w:rPr>
       </w:pPr>
@@ -104,7 +105,7 @@
           <w:b/>
           <w:sz w:val="24"/>
         </w:rPr>
-        <w:t>Kepada</w:t>
+        <w:t>Yth.</w:t>
       </w:r>
       <w:r>
         <w:rPr>
@@ -114,12 +115,22 @@
         </w:rPr>
         <w:t xml:space="preserve"> </w:t>
       </w:r>
-      <w:r>
+    </w:p>
+    <w:p>
+      <w:pPr>
+        <w:spacing w:line="242" w:lineRule="auto"/>
+        <w:ind w:left="100" w:right="5089"/>
         <w:rPr>
           <w:b/>
           <w:sz w:val="24"/>
         </w:rPr>
-        <w:t>Yth.</w:t>
+      </w:pPr>
+      <w:r>
+        <w:rPr>
+          <w:b/>
+          <w:sz w:val="24"/>
+        </w:rPr>
+        <w:t>Dekan</w:t>
       </w:r>
       <w:r>
         <w:rPr>
@@ -128,28 +139,6 @@
           <w:sz w:val="24"/>
         </w:rPr>
         <w:t xml:space="preserve"> </w:t>
-      </w:r>
-      <w:r>
-        <w:rPr>
-          <w:b/>
-          <w:sz w:val="24"/>
-        </w:rPr>
-        <w:t>Dekan</w:t>
-      </w:r>
-      <w:r>
-        <w:rPr>
-          <w:b/>
-          <w:spacing w:val="-15"/>
-          <w:sz w:val="24"/>
-        </w:rPr>
-        <w:t xml:space="preserve"> </w:t>
-      </w:r>
-      <w:r>
-        <w:rPr>
-          <w:b/>
-          <w:sz w:val="24"/>
-        </w:rPr>
-        <w:t xml:space="preserve">FPIK </w:t>
       </w:r>
     </w:p>
     <w:p>
@@ -273,7 +262,13 @@
         <w:rPr>
           <w:spacing w:val="-2"/>
         </w:rPr>
-        <w:t>:..........................................................................</w:t>
+        <w:t>:</w:t>
+      </w:r>
+      <w:r>
+        <w:rPr>
+          <w:spacing w:val="-2"/>
+        </w:rPr>
+        <w:t xml:space="preserve"> ${nama_mhs}</w:t>
       </w:r>
     </w:p>
     <w:p>
@@ -304,57 +299,13 @@
         <w:rPr>
           <w:spacing w:val="-2"/>
         </w:rPr>
-        <w:t>:..........................................................................</w:t>
-      </w:r>
-    </w:p>
-    <w:p>
-      <w:pPr>
-        <w:pStyle w:val="BodyText"/>
-        <w:tabs>
-          <w:tab w:val="left" w:pos="2260"/>
-        </w:tabs>
-        <w:spacing w:before="61"/>
-        <w:ind w:left="100"/>
-      </w:pPr>
-      <w:r>
-        <w:t>Angkatan</w:t>
-      </w:r>
-      <w:r>
-        <w:rPr>
-          <w:spacing w:val="-3"/>
-        </w:rPr>
-        <w:t xml:space="preserve"> </w:t>
-      </w:r>
-      <w:r>
-        <w:rPr>
-          <w:spacing w:val="-2"/>
-        </w:rPr>
-        <w:t>T</w:t>
-      </w:r>
-      <w:r>
-        <w:rPr>
-          <w:spacing w:val="-2"/>
-        </w:rPr>
-        <w:t>ahun</w:t>
-      </w:r>
-      <w:r>
-        <w:tab/>
-        <w:t>:..........................................</w:t>
-      </w:r>
-      <w:r>
-        <w:rPr>
-          <w:spacing w:val="60"/>
-        </w:rPr>
-        <w:t xml:space="preserve"> </w:t>
-      </w:r>
-      <w:r>
-        <w:t>/</w:t>
-      </w:r>
-      <w:r>
-        <w:rPr>
-          <w:spacing w:val="-2"/>
-        </w:rPr>
-        <w:t xml:space="preserve"> ............................</w:t>
+        <w:t>:</w:t>
+      </w:r>
+      <w:r>
+        <w:rPr>
+          <w:spacing w:val="-2"/>
+        </w:rPr>
+        <w:t xml:space="preserve"> ${npm}</w:t>
       </w:r>
     </w:p>
     <w:p>
@@ -367,10 +318,7 @@
         <w:ind w:left="100"/>
       </w:pPr>
       <w:r>
-        <w:t>P</w:t>
-      </w:r>
-      <w:r>
-        <w:t>rogram</w:t>
+        <w:t>Program</w:t>
       </w:r>
       <w:r>
         <w:rPr>
@@ -382,13 +330,7 @@
         <w:rPr>
           <w:spacing w:val="-2"/>
         </w:rPr>
-        <w:t>S</w:t>
-      </w:r>
-      <w:r>
-        <w:rPr>
-          <w:spacing w:val="-2"/>
-        </w:rPr>
-        <w:t>tudi</w:t>
+        <w:t>Studi</w:t>
       </w:r>
       <w:r>
         <w:tab/>
@@ -397,50 +339,13 @@
         <w:rPr>
           <w:spacing w:val="-2"/>
         </w:rPr>
-        <w:t>:...........................................................................</w:t>
-      </w:r>
-    </w:p>
-    <w:p>
-      <w:pPr>
-        <w:pStyle w:val="BodyText"/>
-        <w:tabs>
-          <w:tab w:val="left" w:pos="2260"/>
-        </w:tabs>
-        <w:spacing w:before="60"/>
-        <w:ind w:left="100"/>
-      </w:pPr>
-      <w:r>
-        <w:t>J</w:t>
-      </w:r>
-      <w:r>
-        <w:t>enis</w:t>
-      </w:r>
-      <w:r>
-        <w:rPr>
-          <w:spacing w:val="-3"/>
-        </w:rPr>
-        <w:t xml:space="preserve"> </w:t>
-      </w:r>
-      <w:r>
-        <w:rPr>
-          <w:spacing w:val="-2"/>
-        </w:rPr>
-        <w:t>K</w:t>
-      </w:r>
-      <w:r>
-        <w:rPr>
-          <w:spacing w:val="-2"/>
-        </w:rPr>
-        <w:t>elamin</w:t>
-      </w:r>
-      <w:r>
-        <w:tab/>
-      </w:r>
-      <w:r>
-        <w:rPr>
-          <w:spacing w:val="-2"/>
-        </w:rPr>
-        <w:t>:...........................................................................</w:t>
+        <w:t>:</w:t>
+      </w:r>
+      <w:r>
+        <w:rPr>
+          <w:spacing w:val="-2"/>
+        </w:rPr>
+        <w:t xml:space="preserve"> ${prodi}</w:t>
       </w:r>
     </w:p>
     <w:p>
@@ -453,10 +358,7 @@
         <w:ind w:left="100"/>
       </w:pPr>
       <w:r>
-        <w:t>J</w:t>
-      </w:r>
-      <w:r>
-        <w:t>umlah</w:t>
+        <w:t>Jumlah</w:t>
       </w:r>
       <w:r>
         <w:rPr>
@@ -599,10 +501,7 @@
         <w:ind w:left="100"/>
       </w:pPr>
       <w:r>
-        <w:t>A</w:t>
-      </w:r>
-      <w:r>
-        <w:t>lamat</w:t>
+        <w:t>Alamat</w:t>
       </w:r>
       <w:r>
         <w:rPr>
@@ -617,47 +516,57 @@
         <w:rPr>
           <w:spacing w:val="-2"/>
         </w:rPr>
-        <w:t>:............................................................................</w:t>
-      </w:r>
-    </w:p>
-    <w:p>
-      <w:pPr>
-        <w:pStyle w:val="BodyText"/>
-        <w:spacing w:before="60"/>
-        <w:ind w:left="2263"/>
-      </w:pPr>
-      <w:r>
-        <w:t>...........................................</w:t>
-      </w:r>
-      <w:r>
-        <w:rPr>
-          <w:spacing w:val="-13"/>
-        </w:rPr>
-        <w:t xml:space="preserve"> </w:t>
-      </w:r>
-      <w:r>
-        <w:t>Telp</w:t>
-      </w:r>
-      <w:r>
-        <w:rPr>
-          <w:spacing w:val="-6"/>
-        </w:rPr>
-        <w:t xml:space="preserve"> </w:t>
-      </w:r>
-      <w:r>
-        <w:rPr>
-          <w:spacing w:val="-2"/>
-        </w:rPr>
-        <w:t>...........................</w:t>
-      </w:r>
-    </w:p>
-    <w:p>
-      <w:pPr>
-        <w:pStyle w:val="BodyText"/>
+        <w:t>:</w:t>
+      </w:r>
+      <w:r>
+        <w:rPr>
+          <w:spacing w:val="-2"/>
+        </w:rPr>
+        <w:t xml:space="preserve"> ${alamat}</w:t>
+      </w:r>
+    </w:p>
+    <w:p>
+      <w:pPr>
+        <w:pStyle w:val="BodyText"/>
+        <w:tabs>
+          <w:tab w:val="left" w:pos="2260"/>
+        </w:tabs>
         <w:spacing w:before="60"/>
         <w:ind w:left="100"/>
       </w:pPr>
       <w:r>
+        <w:tab/>
+      </w:r>
+      <w:r>
+        <w:tab/>
+      </w:r>
+      <w:r>
+        <w:tab/>
+      </w:r>
+      <w:r>
+        <w:tab/>
+        <w:t xml:space="preserve">Telp: </w:t>
+      </w:r>
+      <w:r>
+        <w:rPr>
+          <w:spacing w:val="-6"/>
+        </w:rPr>
+        <w:t xml:space="preserve"> </w:t>
+      </w:r>
+      <w:r>
+        <w:rPr>
+          <w:spacing w:val="-2"/>
+        </w:rPr>
+        <w:t>${no_hp}</w:t>
+      </w:r>
+    </w:p>
+    <w:p>
+      <w:pPr>
+        <w:pStyle w:val="BodyText"/>
+        <w:spacing w:before="60"/>
+        <w:ind w:left="100"/>
+      </w:pPr>
+      <w:r>
         <w:t>alamat</w:t>
       </w:r>
       <w:r>
@@ -698,7 +607,10 @@
         <w:ind w:left="2263"/>
       </w:pPr>
       <w:r>
-        <w:t>...........................................</w:t>
+        <w:t>.................................</w:t>
+      </w:r>
+      <w:r>
+        <w:t xml:space="preserve"> </w:t>
       </w:r>
       <w:r>
         <w:rPr>
@@ -708,6 +620,9 @@
       </w:r>
       <w:r>
         <w:t>Telp</w:t>
+      </w:r>
+      <w:r>
+        <w:t>:</w:t>
       </w:r>
       <w:r>
         <w:rPr>
@@ -902,7 +817,13 @@
         <w:rPr>
           <w:spacing w:val="-2"/>
         </w:rPr>
-        <w:t>:...............................................................................</w:t>
+        <w:t>:</w:t>
+      </w:r>
+      <w:r>
+        <w:rPr>
+          <w:spacing w:val="-2"/>
+        </w:rPr>
+        <w:t xml:space="preserve"> ${alasan_cuti}</w:t>
       </w:r>
     </w:p>
     <w:p>
@@ -1393,7 +1314,12 @@
       </w:r>
       <w:r>
         <w:tab/>
-        <w:t>Semarang,</w:t>
+      </w:r>
+      <w:r>
+        <w:t>Karawang</w:t>
+      </w:r>
+      <w:r>
+        <w:t>,</w:t>
       </w:r>
       <w:r>
         <w:rPr>
@@ -1405,7 +1331,7 @@
         <w:rPr>
           <w:spacing w:val="-2"/>
         </w:rPr>
-        <w:t>...............................</w:t>
+        <w:t>${created_at}</w:t>
       </w:r>
     </w:p>
     <w:p>
@@ -1415,6 +1341,9 @@
           <w:tab w:val="left" w:pos="5861"/>
         </w:tabs>
         <w:ind w:left="100"/>
+        <w:rPr>
+          <w:spacing w:val="-2"/>
+        </w:rPr>
       </w:pPr>
       <w:r>
         <w:t>Orang</w:t>
@@ -1472,20 +1401,89 @@
     <w:p>
       <w:pPr>
         <w:pStyle w:val="BodyText"/>
-      </w:pPr>
-    </w:p>
-    <w:p>
-      <w:pPr>
-        <w:pStyle w:val="BodyText"/>
-        <w:spacing w:before="233"/>
-      </w:pPr>
-    </w:p>
-    <w:p>
-      <w:pPr>
         <w:tabs>
           <w:tab w:val="left" w:pos="5861"/>
         </w:tabs>
         <w:ind w:left="100"/>
+      </w:pPr>
+    </w:p>
+    <w:p>
+      <w:pPr>
+        <w:pStyle w:val="BodyText"/>
+        <w:ind w:right="1970"/>
+        <w:jc w:val="right"/>
+        <w:rPr>
+          <w:lang w:val="id-ID"/>
+        </w:rPr>
+      </w:pPr>
+      <w:r>
+        <w:tab/>
+      </w:r>
+      <w:r>
+        <w:tab/>
+      </w:r>
+      <w:r>
+        <w:tab/>
+      </w:r>
+      <w:r>
+        <w:tab/>
+      </w:r>
+      <w:r>
+        <w:tab/>
+      </w:r>
+      <w:r>
+        <w:tab/>
+      </w:r>
+      <w:r>
+        <w:tab/>
+      </w:r>
+      <w:r>
+        <w:rPr>
+          <w:spacing w:val="-2"/>
+          <w:lang w:val="id-ID"/>
+        </w:rPr>
+        <w:t>(Materai)</w:t>
+      </w:r>
+    </w:p>
+    <w:p>
+      <w:pPr>
+        <w:pStyle w:val="BodyText"/>
+        <w:spacing w:before="233"/>
+      </w:pPr>
+      <w:r>
+        <w:tab/>
+      </w:r>
+      <w:r>
+        <w:tab/>
+      </w:r>
+      <w:r>
+        <w:tab/>
+      </w:r>
+      <w:r>
+        <w:tab/>
+      </w:r>
+      <w:r>
+        <w:tab/>
+      </w:r>
+      <w:r>
+        <w:tab/>
+      </w:r>
+      <w:r>
+        <w:tab/>
+      </w:r>
+      <w:r>
+        <w:tab/>
+      </w:r>
+      <w:r>
+        <w:tab/>
+      </w:r>
+    </w:p>
+    <w:p>
+      <w:pPr>
+        <w:tabs>
+          <w:tab w:val="left" w:pos="5861"/>
+        </w:tabs>
+        <w:ind w:left="100"/>
         <w:rPr>
           <w:sz w:val="24"/>
         </w:rPr>
@@ -1508,7 +1506,7 @@
           <w:spacing w:val="-2"/>
           <w:sz w:val="24"/>
         </w:rPr>
-        <w:t>...............................................</w:t>
+        <w:t>${nama_mhs}</w:t>
       </w:r>
     </w:p>
     <w:p>
@@ -1520,7 +1518,7 @@
         <w:rPr>
           <w:spacing w:val="-5"/>
         </w:rPr>
-        <w:t>NPM</w:t>
+        <w:t>${npm}</w:t>
       </w:r>
     </w:p>
     <w:p>
@@ -2383,25 +2381,12 @@
       </w:r>
       <w:r>
         <w:tab/>
-        <w:t>21</w:t>
-      </w:r>
-      <w:r>
-        <w:rPr>
-          <w:spacing w:val="-15"/>
-        </w:rPr>
-        <w:t xml:space="preserve"> </w:t>
-      </w:r>
-      <w:r>
-        <w:t>Februari</w:t>
-      </w:r>
-      <w:r>
-        <w:rPr>
-          <w:spacing w:val="-15"/>
-        </w:rPr>
-        <w:t xml:space="preserve"> </w:t>
-      </w:r>
-      <w:r>
-        <w:t xml:space="preserve">2024 </w:t>
+      </w:r>
+      <w:r>
+        <w:t xml:space="preserve">${created_at}     </w:t>
+      </w:r>
+      <w:r>
+        <w:t xml:space="preserve"> </w:t>
       </w:r>
       <w:r>
         <w:rPr>
@@ -2558,7 +2543,7 @@
       <w:pPr>
         <w:pStyle w:val="BodyText"/>
         <w:tabs>
-          <w:tab w:val="left" w:pos="2420"/>
+          <w:tab w:val="left" w:pos="2410"/>
         </w:tabs>
         <w:spacing w:before="274"/>
         <w:ind w:left="980"/>
@@ -2571,44 +2556,22 @@
       </w:r>
       <w:r>
         <w:tab/>
+      </w:r>
+      <w:r>
         <w:t>:</w:t>
       </w:r>
       <w:r>
         <w:rPr>
           <w:spacing w:val="-7"/>
         </w:rPr>
-        <w:t xml:space="preserve"> </w:t>
-      </w:r>
-      <w:r>
-        <w:t>Dzaki</w:t>
-      </w:r>
-      <w:r>
-        <w:rPr>
-          <w:spacing w:val="-7"/>
-        </w:rPr>
-        <w:t xml:space="preserve"> </w:t>
-      </w:r>
-      <w:r>
-        <w:t>Daffa</w:t>
-      </w:r>
-      <w:r>
-        <w:rPr>
-          <w:spacing w:val="1"/>
-        </w:rPr>
-        <w:t xml:space="preserve"> </w:t>
-      </w:r>
-      <w:r>
-        <w:rPr>
-          <w:spacing w:val="-2"/>
-        </w:rPr>
-        <w:t>Fiddien</w:t>
+        <w:t xml:space="preserve"> ${nama_mhs}</w:t>
       </w:r>
     </w:p>
     <w:p>
       <w:pPr>
         <w:pStyle w:val="BodyText"/>
         <w:tabs>
-          <w:tab w:val="left" w:pos="2547"/>
+          <w:tab w:val="left" w:pos="2410"/>
         </w:tabs>
         <w:ind w:left="980"/>
       </w:pPr>
@@ -2619,13 +2582,19 @@
         <w:t>NPM</w:t>
       </w:r>
       <w:r>
+        <w:rPr>
+          <w:spacing w:val="-5"/>
+        </w:rPr>
         <w:tab/>
       </w:r>
       <w:r>
-        <w:rPr>
-          <w:spacing w:val="-2"/>
-        </w:rPr>
-        <w:t>1910631170074</w:t>
+        <w:t xml:space="preserve">: </w:t>
+      </w:r>
+      <w:r>
+        <w:rPr>
+          <w:spacing w:val="-2"/>
+        </w:rPr>
+        <w:t>${npm}</w:t>
       </w:r>
     </w:p>
     <w:p>
@@ -2665,7 +2634,7 @@
         <w:rPr>
           <w:spacing w:val="-2"/>
         </w:rPr>
-        <w:t>Informatika</w:t>
+        <w:t>${prodi}</w:t>
       </w:r>
     </w:p>
     <w:p>
@@ -2749,73 +2718,13 @@
         <w:rPr>
           <w:spacing w:val="30"/>
         </w:rPr>
-        <w:t xml:space="preserve"> </w:t>
-      </w:r>
-      <w:r>
-        <w:t>Terdapat</w:t>
-      </w:r>
-      <w:r>
-        <w:rPr>
-          <w:spacing w:val="33"/>
-        </w:rPr>
-        <w:t xml:space="preserve"> </w:t>
-      </w:r>
-      <w:r>
-        <w:t>masalah</w:t>
-      </w:r>
-      <w:r>
-        <w:rPr>
-          <w:spacing w:val="31"/>
-        </w:rPr>
-        <w:t xml:space="preserve"> </w:t>
-      </w:r>
-      <w:r>
-        <w:t>finansial</w:t>
+        <w:t xml:space="preserve"> ${alasan_cuti</w:t>
       </w:r>
       <w:r>
         <w:rPr>
           <w:spacing w:val="30"/>
         </w:rPr>
-        <w:t xml:space="preserve"> </w:t>
-      </w:r>
-      <w:r>
-        <w:t>yang</w:t>
-      </w:r>
-      <w:r>
-        <w:rPr>
-          <w:spacing w:val="32"/>
-        </w:rPr>
-        <w:t xml:space="preserve"> </w:t>
-      </w:r>
-      <w:r>
-        <w:t>mengharuskan</w:t>
-      </w:r>
-      <w:r>
-        <w:rPr>
-          <w:spacing w:val="37"/>
-        </w:rPr>
-        <w:t xml:space="preserve"> </w:t>
-      </w:r>
-      <w:r>
-        <w:t>mahasiswa</w:t>
-      </w:r>
-      <w:r>
-        <w:rPr>
-          <w:spacing w:val="31"/>
-        </w:rPr>
-        <w:t xml:space="preserve"> </w:t>
-      </w:r>
-      <w:r>
-        <w:t>bekerja dan</w:t>
-      </w:r>
-      <w:r>
-        <w:rPr>
-          <w:spacing w:val="38"/>
-        </w:rPr>
-        <w:t xml:space="preserve"> </w:t>
-      </w:r>
-      <w:r>
-        <w:t>tidak memungkinkan mahasiswa melakukan perkuliahan untuk sementara waktu.</w:t>
+        <w:t>}</w:t>
       </w:r>
     </w:p>
     <w:p>
@@ -3192,6 +3101,7 @@
           <w:sz w:val="28"/>
           <w:szCs w:val="28"/>
         </w:rPr>
+        <w:lastRenderedPageBreak/>
         <w:t>INFORMASI</w:t>
       </w:r>
     </w:p>

--- a/public/Surat-Pengajuan-Cuti.docx
+++ b/public/Surat-Pengajuan-Cuti.docx
@@ -2377,7 +2377,10 @@
       </w:r>
       <w:r>
         <w:tab/>
-        <w:t>: 516/UN64.7/KM/2024</w:t>
+        <w:t>:</w:t>
+      </w:r>
+      <w:r>
+        <w:t xml:space="preserve"> ${nomor_surat}</w:t>
       </w:r>
       <w:r>
         <w:tab/>
